--- a/DOCX-it/desserts/Scone.docx
+++ b/DOCX-it/desserts/Scone.docx
@@ -7,7 +7,7 @@
         <w:pStyle w:val="Heading3"/>
       </w:pPr>
       <w:r>
-        <w:t>Le focaccine</w:t>
+        <w:t>Focaccine</w:t>
       </w:r>
     </w:p>
     <w:p>
@@ -20,7 +20,7 @@
     </w:p>
     <w:p>
       <w:r>
-        <w:t>350 g di farina Levante (o 335 g di farina naturale + 15 g di lievito)</w:t>
+        <w:t>350 g di farina autolievitante (oppure 335 g di farina 00 + 15 g di lievito)</w:t>
       </w:r>
     </w:p>
     <w:p>
@@ -30,12 +30,12 @@
     </w:p>
     <w:p>
       <w:r>
-        <w:t>85 g di burro a dadini</w:t>
-      </w:r>
-    </w:p>
-    <w:p>
-      <w:r>
-        <w:t>3 cucchiai di zucchero di cesta</w:t>
+        <w:t>85 g di burro tagliato a cubetti</w:t>
+      </w:r>
+    </w:p>
+    <w:p>
+      <w:r>
+        <w:t>3 cucchiai di zucchero semolato</w:t>
       </w:r>
     </w:p>
     <w:p>
@@ -50,7 +50,7 @@
     </w:p>
     <w:p>
       <w:r>
-        <w:t>1 limone in fretta</w:t>
+        <w:t>1 limone spremuto</w:t>
       </w:r>
     </w:p>
     <w:p>
@@ -60,7 +60,7 @@
     </w:p>
     <w:p>
       <w:r>
-        <w:t>(marmellata da servire)</w:t>
+        <w:t>(marmellata per servire)</w:t>
       </w:r>
     </w:p>
     <w:p>
@@ -76,7 +76,7 @@
         <w:pStyle w:val="ListParagraph"/>
       </w:pPr>
       <w:r>
-        <w:t>Preriscaldare il forno a 220 ° C (termostato 7/calore rotante). Versare la farina con lievito incorporato in una ciotola capiente con ¼ di cucchiaino di sale e lievito, quindi mescola.</w:t>
+        <w:t>Preriscaldare il forno a 220°C (termostato 7/ventilato). Versate in un'insalatiera capiente la farina con il lievito incorporato con ¼ di cucchiaino di sale e il lievito, quindi mescolate.</w:t>
       </w:r>
     </w:p>
     <w:p>
@@ -84,7 +84,7 @@
         <w:pStyle w:val="ListParagraph"/>
       </w:pPr>
       <w:r>
-        <w:t>Aggiungi il burro e mescola con le dita fino a ottenere un impasto finemente sbriciolato. Incorporare lo zucchero dell'incantatore.</w:t>
+        <w:t>Aggiungete il burro e mescolate con le dita fino ad ottenere un impasto finemente sbriciolato. Aggiungere lo zucchero semolato.</w:t>
       </w:r>
     </w:p>
     <w:p>
@@ -92,7 +92,7 @@
         <w:pStyle w:val="ListParagraph"/>
       </w:pPr>
       <w:r>
-        <w:t>Versare il latte in una brocca e scaldare nel forno a microonde per circa 30 secondi, fino a quando non si tieplo, ma non brucia. Aggiungi l'estratto di vaniglia e un filo di succo di limone, quindi mettiti da parte.</w:t>
+        <w:t>Versare il latte in una brocca e scaldare nel microonde per circa 30 secondi, fino a quando sarà tiepido, ma non bollente. Aggiungere l'estratto di vaniglia e una spruzzata di succo di limone, quindi mettere da parte.</w:t>
       </w:r>
     </w:p>
     <w:p>
@@ -100,7 +100,7 @@
         <w:pStyle w:val="ListParagraph"/>
       </w:pPr>
       <w:r>
-        <w:t>Cuocere una teglia. Prepara un pozzo nell'impasto secco, quindi aggiungi il liquido e mescola rapidamente con un coltello da posate; L'impasto apparirà abbastanza bagnato all'inizio.</w:t>
+        <w:t>Metti una teglia nel forno. Formate una fontana con l'impasto secco, poi aggiungete il liquido e mescolate velocemente con un coltello; all'inizio l'impasto sembrerà piuttosto umido.</w:t>
       </w:r>
     </w:p>
     <w:p>
@@ -108,7 +108,7 @@
         <w:pStyle w:val="ListParagraph"/>
       </w:pPr>
       <w:r>
-        <w:t>Cospargi un po 'di farina sulla superficie di lavoro e snocco l'impasto. Farinare leggermente l'impasto e le mani, quindi piega l'impasto da 2 a 3 volte fino a quando non è un po 'più fluido.</w:t>
+        <w:t>Cospargete un po' di farina sul piano di lavoro e sformate l'impasto. Infarinare leggermente l'impasto e le mani, quindi piegare l'impasto 2 o 3 volte fino a renderlo un po' più liscio.</w:t>
       </w:r>
     </w:p>
     <w:p>
@@ -116,7 +116,7 @@
         <w:pStyle w:val="ListParagraph"/>
       </w:pPr>
       <w:r>
-        <w:t>Formare un cerchio di circa 4 cm di spessore. Prendi un taglierina per biscotti da 5 cm (taglieri di biscotti con bordi lisci tagliati in modo più pulito e consentire un miglior sollevamento) e immergerlo nella farina. Immergilo nell'impasto, quindi ripeti l'operazione fino a ottenere quattro focaccine.</w:t>
+        <w:t>Formare un cerchio spesso circa 4 cm. Prendete uno stampino per biscotti da 5 cm (gli stampini per biscotti a bordo liscio tagliano più nettamente e permettono una migliore lievitazione) e intingetelo nella farina. Immergetela nell'impasto, poi ripetete l'operazione fino ad ottenere quattro focaccine.</w:t>
       </w:r>
     </w:p>
     <w:p>
@@ -124,7 +124,7 @@
         <w:pStyle w:val="ListParagraph"/>
       </w:pPr>
       <w:r>
-        <w:t>Potrebbe essere necessario schiacciare il resto dell'impasto per formare un cerchio per tagliare un altro forno.</w:t>
+        <w:t>Potrebbe essere necessario schiacciare l'impasto rimanente in un cerchio per ritagliare un altro forno.</w:t>
       </w:r>
     </w:p>
     <w:p>
@@ -132,7 +132,7 @@
         <w:pStyle w:val="ListParagraph"/>
       </w:pPr>
       <w:r>
-        <w:t>Spennellare la parte superiore con un uovo sbattuto, quindi posizionare delicatamente il piano cottura caldo. Cuocere per 10 minuti fino a quando la parte superiore è sollevata e dorata.</w:t>
+        <w:t>Spennellare la superficie con un uovo sbattuto, quindi disporla con cura sulla teglia calda. Cuocere per 10 minuti fino a quando la superficie sarà lievitata e dorata.</w:t>
       </w:r>
     </w:p>
     <w:p>
@@ -140,7 +140,7 @@
         <w:pStyle w:val="ListParagraph"/>
       </w:pPr>
       <w:r>
-        <w:t>Goditi il ​​caldo o il freddo il giorno della cucina, generosamente guarnito con marmellata e crema da tiro.</w:t>
+        <w:t>Gustatelo caldo o freddo il giorno della cucina, generosamente guarnito con marmellata e panna rappresa.</w:t>
       </w:r>
     </w:p>
     <w:sectPr>
